--- a/course_works/computer_graphics/documents/tz.docx
+++ b/course_works/computer_graphics/documents/tz.docx
@@ -560,13 +560,14 @@
           <w:szCs w:val="22"/>
         </w:rPr>
       </w:pPr>
+      <w:bookmarkStart w:id="0" w:name="_GoBack"/>
       <w:r>
         <w:rPr>
           <w:rFonts w:ascii="Times New Roman" w:hAnsi="Times New Roman"/>
           <w:sz w:val="20"/>
           <w:szCs w:val="22"/>
         </w:rPr>
-        <w:t>Разработать программу конструирования композиции трехмерных многогранных примитивов. Обеспечить возможность изменения характеристик визуал</w:t>
+        <w:t xml:space="preserve">Разработать программу конструирования композиции трехмерных многогранных примитивов. Обеспечить возможность изменения </w:t>
       </w:r>
       <w:r>
         <w:rPr>
@@ -574,7 +575,7 @@
           <w:sz w:val="20"/>
           <w:szCs w:val="22"/>
         </w:rPr>
-        <w:t>изируемых примитивов и установку</w:t>
+        <w:t>текстур, цветов, размеров, оптических характеристик</w:t>
       </w:r>
       <w:r>
         <w:rPr>
@@ -582,7 +583,7 @@
           <w:sz w:val="20"/>
           <w:szCs w:val="22"/>
         </w:rPr>
-        <w:t xml:space="preserve"> источника света на сцену</w:t>
+        <w:t xml:space="preserve"> визуал</w:t>
       </w:r>
       <w:r>
         <w:rPr>
@@ -590,7 +591,7 @@
           <w:sz w:val="20"/>
           <w:szCs w:val="22"/>
         </w:rPr>
-        <w:t xml:space="preserve"> с отображением теней её объектов</w:t>
+        <w:t>изируемых примитивов</w:t>
       </w:r>
       <w:r>
         <w:rPr>
@@ -598,11 +599,42 @@
           <w:sz w:val="20"/>
           <w:szCs w:val="22"/>
         </w:rPr>
+        <w:t xml:space="preserve"> </w:t>
+      </w:r>
+      <w:r>
+        <w:rPr>
+          <w:rFonts w:ascii="Times New Roman" w:hAnsi="Times New Roman"/>
+          <w:sz w:val="20"/>
+          <w:szCs w:val="22"/>
+        </w:rPr>
+        <w:t>и установку</w:t>
+      </w:r>
+      <w:r>
+        <w:rPr>
+          <w:rFonts w:ascii="Times New Roman" w:hAnsi="Times New Roman"/>
+          <w:sz w:val="20"/>
+          <w:szCs w:val="22"/>
+        </w:rPr>
+        <w:t xml:space="preserve"> источника света на сцену</w:t>
+      </w:r>
+      <w:r>
+        <w:rPr>
+          <w:rFonts w:ascii="Times New Roman" w:hAnsi="Times New Roman"/>
+          <w:sz w:val="20"/>
+          <w:szCs w:val="22"/>
+        </w:rPr>
+        <w:t xml:space="preserve"> с отображением теней её объектов</w:t>
+      </w:r>
+      <w:r>
+        <w:rPr>
+          <w:rFonts w:ascii="Times New Roman" w:hAnsi="Times New Roman"/>
+          <w:sz w:val="20"/>
+          <w:szCs w:val="22"/>
+        </w:rPr>
         <w:t>.</w:t>
       </w:r>
-      <w:bookmarkStart w:id="0" w:name="_GoBack"/>
-      <w:bookmarkEnd w:id="0"/>
-    </w:p>
+    </w:p>
+    <w:bookmarkEnd w:id="0"/>
     <w:p>
       <w:pPr>
         <w:pStyle w:val="3"/>

--- a/course_works/computer_graphics/documents/tz.docx
+++ b/course_works/computer_graphics/documents/tz.docx
@@ -1,6 +1,6 @@
 
 <file path=word/document.xml><?xml version="1.0" encoding="utf-8"?>
-<w:document xmlns:wpc="http://schemas.microsoft.com/office/word/2010/wordprocessingCanvas" xmlns:cx="http://schemas.microsoft.com/office/drawing/2014/chartex" xmlns:mc="http://schemas.openxmlformats.org/markup-compatibility/2006" xmlns:o="urn:schemas-microsoft-com:office:office" xmlns:r="http://schemas.openxmlformats.org/officeDocument/2006/relationships" xmlns:m="http://schemas.openxmlformats.org/officeDocument/2006/math" xmlns:v="urn:schemas-microsoft-com:vml" xmlns:wp14="http://schemas.microsoft.com/office/word/2010/wordprocessingDrawing" xmlns:wp="http://schemas.openxmlformats.org/drawingml/2006/wordprocessingDrawing" xmlns:w10="urn:schemas-microsoft-com:office:word" xmlns:w="http://schemas.openxmlformats.org/wordprocessingml/2006/main" xmlns:w14="http://schemas.microsoft.com/office/word/2010/wordml" xmlns:w15="http://schemas.microsoft.com/office/word/2012/wordml" xmlns:w16se="http://schemas.microsoft.com/office/word/2015/wordml/symex" xmlns:wpg="http://schemas.microsoft.com/office/word/2010/wordprocessingGroup" xmlns:wpi="http://schemas.microsoft.com/office/word/2010/wordprocessingInk" xmlns:wne="http://schemas.microsoft.com/office/word/2006/wordml" xmlns:wps="http://schemas.microsoft.com/office/word/2010/wordprocessingShape" mc:Ignorable="w14 w15 w16se wp14">
+<w:document xmlns:wpc="http://schemas.microsoft.com/office/word/2010/wordprocessingCanvas" xmlns:cx="http://schemas.microsoft.com/office/drawing/2014/chartex" xmlns:cx1="http://schemas.microsoft.com/office/drawing/2015/9/8/chartex" xmlns:mc="http://schemas.openxmlformats.org/markup-compatibility/2006" xmlns:o="urn:schemas-microsoft-com:office:office" xmlns:r="http://schemas.openxmlformats.org/officeDocument/2006/relationships" xmlns:m="http://schemas.openxmlformats.org/officeDocument/2006/math" xmlns:v="urn:schemas-microsoft-com:vml" xmlns:wp14="http://schemas.microsoft.com/office/word/2010/wordprocessingDrawing" xmlns:wp="http://schemas.openxmlformats.org/drawingml/2006/wordprocessingDrawing" xmlns:w10="urn:schemas-microsoft-com:office:word" xmlns:w="http://schemas.openxmlformats.org/wordprocessingml/2006/main" xmlns:w14="http://schemas.microsoft.com/office/word/2010/wordml" xmlns:w15="http://schemas.microsoft.com/office/word/2012/wordml" xmlns:w16se="http://schemas.microsoft.com/office/word/2015/wordml/symex" xmlns:wpg="http://schemas.microsoft.com/office/word/2010/wordprocessingGroup" xmlns:wpi="http://schemas.microsoft.com/office/word/2010/wordprocessingInk" xmlns:wne="http://schemas.microsoft.com/office/word/2006/wordml" xmlns:wps="http://schemas.microsoft.com/office/word/2010/wordprocessingShape" mc:Ignorable="w14 w15 w16se wp14">
   <w:body>
     <w:p>
       <w:pPr>
@@ -560,7 +560,6 @@
           <w:szCs w:val="22"/>
         </w:rPr>
       </w:pPr>
-      <w:bookmarkStart w:id="0" w:name="_GoBack"/>
       <w:r>
         <w:rPr>
           <w:rFonts w:ascii="Times New Roman" w:hAnsi="Times New Roman"/>
@@ -575,7 +574,7 @@
           <w:sz w:val="20"/>
           <w:szCs w:val="22"/>
         </w:rPr>
-        <w:t>текстур, цветов, размеров, оптических характеристик</w:t>
+        <w:t>материалов</w:t>
       </w:r>
       <w:r>
         <w:rPr>
@@ -583,7 +582,7 @@
           <w:sz w:val="20"/>
           <w:szCs w:val="22"/>
         </w:rPr>
-        <w:t xml:space="preserve"> визуал</w:t>
+        <w:t>, цветов, размеров, оптических характеристик</w:t>
       </w:r>
       <w:r>
         <w:rPr>
@@ -591,7 +590,7 @@
           <w:sz w:val="20"/>
           <w:szCs w:val="22"/>
         </w:rPr>
-        <w:t>изируемых примитивов</w:t>
+        <w:t xml:space="preserve"> визуал</w:t>
       </w:r>
       <w:r>
         <w:rPr>
@@ -599,7 +598,7 @@
           <w:sz w:val="20"/>
           <w:szCs w:val="22"/>
         </w:rPr>
-        <w:t xml:space="preserve"> </w:t>
+        <w:t>изируемых примитивов</w:t>
       </w:r>
       <w:r>
         <w:rPr>
@@ -607,7 +606,7 @@
           <w:sz w:val="20"/>
           <w:szCs w:val="22"/>
         </w:rPr>
-        <w:t>и установку</w:t>
+        <w:t xml:space="preserve"> </w:t>
       </w:r>
       <w:r>
         <w:rPr>
@@ -615,7 +614,7 @@
           <w:sz w:val="20"/>
           <w:szCs w:val="22"/>
         </w:rPr>
-        <w:t xml:space="preserve"> источника света на сцену</w:t>
+        <w:t>и установку</w:t>
       </w:r>
       <w:r>
         <w:rPr>
@@ -623,7 +622,7 @@
           <w:sz w:val="20"/>
           <w:szCs w:val="22"/>
         </w:rPr>
-        <w:t xml:space="preserve"> с отображением теней её объектов</w:t>
+        <w:t xml:space="preserve"> источника света на сцену</w:t>
       </w:r>
       <w:r>
         <w:rPr>
@@ -631,10 +630,19 @@
           <w:sz w:val="20"/>
           <w:szCs w:val="22"/>
         </w:rPr>
+        <w:t xml:space="preserve"> с отображением теней её объектов</w:t>
+      </w:r>
+      <w:r>
+        <w:rPr>
+          <w:rFonts w:ascii="Times New Roman" w:hAnsi="Times New Roman"/>
+          <w:sz w:val="20"/>
+          <w:szCs w:val="22"/>
+        </w:rPr>
         <w:t>.</w:t>
       </w:r>
-    </w:p>
-    <w:bookmarkEnd w:id="0"/>
+      <w:bookmarkStart w:id="0" w:name="_GoBack"/>
+      <w:bookmarkEnd w:id="0"/>
+    </w:p>
     <w:p>
       <w:pPr>
         <w:pStyle w:val="3"/>
